--- a/SETI/SETI 12 18-10-2021.docx
+++ b/SETI/SETI 12 18-10-2021.docx
@@ -786,7 +786,13 @@
     <w:p>
       <w:r>
         <w:lastRenderedPageBreak/>
-        <w:t>L’STMP si basa sul trasporto TCP e il servizio originariamente era stato definito sulla porta 25, ma successivamente sono state introdotte altre porte per tenere conto di tutte le funzionalità che sono state aggiunte al protocollo (per conoscerle guarda l’RFC).</w:t>
+        <w:t>L’S</w:t>
+      </w:r>
+      <w:r>
+        <w:t>MT</w:t>
+      </w:r>
+      <w:r>
+        <w:t>P si basa sul trasporto TCP e il servizio originariamente era stato definito sulla porta 25, ma successivamente sono state introdotte altre porte per tenere conto di tutte le funzionalità che sono state aggiunte al protocollo (per conoscerle guarda l’RFC).</w:t>
       </w:r>
       <w:r>
         <w:br/>
